--- a/rukovodstvo_programmista.33 (1).docx
+++ b/rukovodstvo_programmista.33 (1).docx
@@ -202,36 +202,7 @@
           <w:rFonts w:ascii="Arial" w:hAnsi="Arial" w:cs="Arial"/>
           <w:b/>
         </w:rPr>
-        <w:fldChar w:fldCharType="begin"/>
-      </w:r>
-      <w:r>
-        <w:rPr>
-          <w:rFonts w:ascii="Arial" w:hAnsi="Arial" w:cs="Arial"/>
-          <w:b/>
-        </w:rPr>
-        <w:instrText xml:space="preserve"> NUMPAGES  \# "0"  \* MERGEFORMAT </w:instrText>
-      </w:r>
-      <w:r>
-        <w:rPr>
-          <w:rFonts w:ascii="Arial" w:hAnsi="Arial" w:cs="Arial"/>
-          <w:b/>
-        </w:rPr>
-        <w:fldChar w:fldCharType="separate"/>
-      </w:r>
-      <w:r>
-        <w:rPr>
-          <w:rFonts w:ascii="Arial" w:hAnsi="Arial" w:cs="Arial"/>
-          <w:b/>
-          <w:noProof/>
-        </w:rPr>
-        <w:t>10</w:t>
-      </w:r>
-      <w:r>
-        <w:rPr>
-          <w:rFonts w:ascii="Arial" w:hAnsi="Arial" w:cs="Arial"/>
-          <w:b/>
-        </w:rPr>
-        <w:fldChar w:fldCharType="end"/>
+        <w:t>8</w:t>
       </w:r>
     </w:p>
     <w:p>
@@ -520,8 +491,79 @@
     </w:p>
     <w:p>
       <w:pPr>
-        <w:pStyle w:val="tdtext"/>
-      </w:pPr>
+        <w:jc w:val="both"/>
+      </w:pPr>
+      <w:r>
+        <w:t>В документации представлены описания разделов:</w:t>
+      </w:r>
+    </w:p>
+    <w:p>
+      <w:pPr>
+        <w:pStyle w:val="aff9"/>
+        <w:numPr>
+          <w:ilvl w:val="0"/>
+          <w:numId w:val="22"/>
+        </w:numPr>
+        <w:jc w:val="both"/>
+      </w:pPr>
+      <w:r>
+        <w:t xml:space="preserve">Назначение </w:t>
+      </w:r>
+      <w:r>
+        <w:t>и условия применения программы</w:t>
+      </w:r>
+    </w:p>
+    <w:p>
+      <w:pPr>
+        <w:pStyle w:val="aff9"/>
+        <w:numPr>
+          <w:ilvl w:val="0"/>
+          <w:numId w:val="22"/>
+        </w:numPr>
+        <w:jc w:val="both"/>
+      </w:pPr>
+      <w:r>
+        <w:t>Характеристики программы</w:t>
+      </w:r>
+    </w:p>
+    <w:p>
+      <w:pPr>
+        <w:pStyle w:val="aff9"/>
+        <w:numPr>
+          <w:ilvl w:val="0"/>
+          <w:numId w:val="22"/>
+        </w:numPr>
+        <w:jc w:val="both"/>
+      </w:pPr>
+      <w:r>
+        <w:t>Обращение к программе</w:t>
+      </w:r>
+    </w:p>
+    <w:p>
+      <w:pPr>
+        <w:pStyle w:val="aff9"/>
+        <w:numPr>
+          <w:ilvl w:val="0"/>
+          <w:numId w:val="22"/>
+        </w:numPr>
+        <w:jc w:val="both"/>
+      </w:pPr>
+      <w:r>
+        <w:t>Входные и выходные данные</w:t>
+      </w:r>
+    </w:p>
+    <w:p>
+      <w:pPr>
+        <w:pStyle w:val="aff9"/>
+        <w:numPr>
+          <w:ilvl w:val="0"/>
+          <w:numId w:val="22"/>
+        </w:numPr>
+        <w:jc w:val="both"/>
+      </w:pPr>
+      <w:r>
+        <w:t>Сообщения</w:t>
+      </w:r>
     </w:p>
     <w:p>
       <w:pPr>
@@ -1235,16 +1277,7 @@
           <w:color w:val="000000" w:themeColor="text1"/>
           <w:lang w:eastAsia="ru-RU"/>
         </w:rPr>
-        <w:t>Запуск приложения возможен по щелчку на иконке самой программы, находящейся в специальном каталоге. После запуска приложения на экране отображается главное окно, с помощью которого можно управлять всеми функциями приложения, описанными в разделе 4 данного руко</w:t>
-      </w:r>
-      <w:bookmarkStart w:id="4" w:name="_GoBack"/>
-      <w:bookmarkEnd w:id="4"/>
-      <w:r>
-        <w:rPr>
-          <w:color w:val="000000" w:themeColor="text1"/>
-          <w:lang w:eastAsia="ru-RU"/>
-        </w:rPr>
-        <w:t>водства пользователя.</w:t>
+        <w:t>Запуск приложения возможен по щелчку на иконке самой программы, находящейся в специальном каталоге. После запуска приложения на экране отображается главное окно, с помощью которого можно управлять всеми функциями приложения, описанными в разделе 4 данного руководства пользователя.</w:t>
       </w:r>
     </w:p>
     <w:p>
@@ -1422,12 +1455,12 @@
       <w:pPr>
         <w:pStyle w:val="tdtoccaptionlevel1"/>
       </w:pPr>
-      <w:bookmarkStart w:id="5" w:name="_Toc105672824"/>
+      <w:bookmarkStart w:id="4" w:name="_Toc105672824"/>
       <w:r>
         <w:lastRenderedPageBreak/>
         <w:t>Входные и выходные данные</w:t>
       </w:r>
-      <w:bookmarkEnd w:id="5"/>
+      <w:bookmarkEnd w:id="4"/>
     </w:p>
     <w:p>
       <w:pPr>
@@ -1636,12 +1669,12 @@
       <w:pPr>
         <w:pStyle w:val="tdtoccaptionlevel1"/>
       </w:pPr>
-      <w:bookmarkStart w:id="6" w:name="_Toc105672825"/>
+      <w:bookmarkStart w:id="5" w:name="_Toc105672825"/>
       <w:r>
         <w:lastRenderedPageBreak/>
         <w:t>Сообщения</w:t>
       </w:r>
-      <w:bookmarkEnd w:id="6"/>
+      <w:bookmarkEnd w:id="5"/>
     </w:p>
     <w:p>
       <w:pPr>
@@ -1659,8 +1692,8 @@
           <w:lang w:eastAsia="ru-RU"/>
         </w:rPr>
       </w:pPr>
-      <w:bookmarkStart w:id="7" w:name="_Toc271729715"/>
-      <w:bookmarkStart w:id="8" w:name="_Toc298323190"/>
+      <w:bookmarkStart w:id="6" w:name="_Toc271729715"/>
+      <w:bookmarkStart w:id="7" w:name="_Toc298323190"/>
       <w:r>
         <w:rPr>
           <w:color w:val="000000" w:themeColor="text1"/>
@@ -1695,7 +1728,17 @@
           <w:szCs w:val="23"/>
           <w:lang w:eastAsia="ru-RU"/>
         </w:rPr>
-        <w:t>Введено некорректное количество игроков</w:t>
+        <w:t>Введ</w:t>
+      </w:r>
+      <w:bookmarkStart w:id="8" w:name="_GoBack"/>
+      <w:bookmarkEnd w:id="8"/>
+      <w:r>
+        <w:rPr>
+          <w:color w:val="000000" w:themeColor="text1"/>
+          <w:szCs w:val="23"/>
+          <w:lang w:eastAsia="ru-RU"/>
+        </w:rPr>
+        <w:t>ено некорректное количество игроков</w:t>
       </w:r>
     </w:p>
     <w:p>
@@ -1729,22 +1772,18 @@
           <w:szCs w:val="23"/>
           <w:lang w:eastAsia="ru-RU"/>
         </w:rPr>
-        <w:t>игрок (цвет игрока)</w:t>
+        <w:t>игрок (цвет игрока</w:t>
       </w:r>
     </w:p>
     <w:bookmarkEnd w:id="0"/>
+    <w:bookmarkEnd w:id="6"/>
     <w:bookmarkEnd w:id="7"/>
-    <w:bookmarkEnd w:id="8"/>
     <w:p>
       <w:pPr>
         <w:tabs>
           <w:tab w:val="left" w:pos="3495"/>
         </w:tabs>
       </w:pPr>
-      <w:r>
-        <w:lastRenderedPageBreak/>
-        <w:tab/>
-      </w:r>
     </w:p>
     <w:sectPr>
       <w:pgSz w:w="11906" w:h="16838" w:code="9"/>
@@ -1852,7 +1891,7 @@
         </mc:Choice>
         <mc:Fallback>
           <w:pict>
-            <v:line w14:anchorId="62357503" id="Line 228" o:spid="_x0000_s1026" style="position:absolute;z-index:251651584;visibility:visible;mso-wrap-style:square;mso-width-percent:0;mso-height-percent:0;mso-wrap-distance-left:9pt;mso-wrap-distance-top:0;mso-wrap-distance-right:9pt;mso-wrap-distance-bottom:0;mso-position-horizontal:absolute;mso-position-horizontal-relative:text;mso-position-vertical:absolute;mso-position-vertical-relative:page;mso-width-percent:0;mso-height-percent:0;mso-width-relative:page;mso-height-relative:page" from="-24.8pt,751.5pt" to="11.55pt,751.55pt" o:gfxdata="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" strokeweight="1.5pt">
+            <v:line w14:anchorId="22732063" id="Line 228" o:spid="_x0000_s1026" style="position:absolute;z-index:251651584;visibility:visible;mso-wrap-style:square;mso-width-percent:0;mso-height-percent:0;mso-wrap-distance-left:9pt;mso-wrap-distance-top:0;mso-wrap-distance-right:9pt;mso-wrap-distance-bottom:0;mso-position-horizontal:absolute;mso-position-horizontal-relative:text;mso-position-vertical:absolute;mso-position-vertical-relative:page;mso-width-percent:0;mso-height-percent:0;mso-width-relative:page;mso-height-relative:page" from="-24.8pt,751.5pt" to="11.55pt,751.55pt" o:gfxdata="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" strokeweight="1.5pt">
               <v:stroke startarrowwidth="narrow" startarrowlength="short" endarrowwidth="narrow" endarrowlength="short"/>
               <w10:wrap anchory="page"/>
             </v:line>
@@ -3028,7 +3067,7 @@
         <w:sz w:val="22"/>
         <w:szCs w:val="22"/>
       </w:rPr>
-      <w:t>2</w:t>
+      <w:t>9</w:t>
     </w:r>
     <w:r>
       <w:rPr>
@@ -4368,6 +4407,119 @@
     </w:lvl>
   </w:abstractNum>
   <w:abstractNum w:abstractNumId="19" w15:restartNumberingAfterBreak="0">
+    <w:nsid w:val="635C0AFF"/>
+    <w:multiLevelType w:val="hybridMultilevel"/>
+    <w:tmpl w:val="37341776"/>
+    <w:lvl w:ilvl="0" w:tplc="04190001">
+      <w:start w:val="1"/>
+      <w:numFmt w:val="bullet"/>
+      <w:lvlText w:val=""/>
+      <w:lvlJc w:val="left"/>
+      <w:pPr>
+        <w:ind w:left="720" w:hanging="360"/>
+      </w:pPr>
+      <w:rPr>
+        <w:rFonts w:ascii="Symbol" w:hAnsi="Symbol" w:hint="default"/>
+      </w:rPr>
+    </w:lvl>
+    <w:lvl w:ilvl="1" w:tplc="04190003" w:tentative="1">
+      <w:start w:val="1"/>
+      <w:numFmt w:val="bullet"/>
+      <w:lvlText w:val="o"/>
+      <w:lvlJc w:val="left"/>
+      <w:pPr>
+        <w:ind w:left="1440" w:hanging="360"/>
+      </w:pPr>
+      <w:rPr>
+        <w:rFonts w:ascii="Courier New" w:hAnsi="Courier New" w:cs="Courier New" w:hint="default"/>
+      </w:rPr>
+    </w:lvl>
+    <w:lvl w:ilvl="2" w:tplc="04190005" w:tentative="1">
+      <w:start w:val="1"/>
+      <w:numFmt w:val="bullet"/>
+      <w:lvlText w:val=""/>
+      <w:lvlJc w:val="left"/>
+      <w:pPr>
+        <w:ind w:left="2160" w:hanging="360"/>
+      </w:pPr>
+      <w:rPr>
+        <w:rFonts w:ascii="Wingdings" w:hAnsi="Wingdings" w:hint="default"/>
+      </w:rPr>
+    </w:lvl>
+    <w:lvl w:ilvl="3" w:tplc="04190001" w:tentative="1">
+      <w:start w:val="1"/>
+      <w:numFmt w:val="bullet"/>
+      <w:lvlText w:val=""/>
+      <w:lvlJc w:val="left"/>
+      <w:pPr>
+        <w:ind w:left="2880" w:hanging="360"/>
+      </w:pPr>
+      <w:rPr>
+        <w:rFonts w:ascii="Symbol" w:hAnsi="Symbol" w:hint="default"/>
+      </w:rPr>
+    </w:lvl>
+    <w:lvl w:ilvl="4" w:tplc="04190003" w:tentative="1">
+      <w:start w:val="1"/>
+      <w:numFmt w:val="bullet"/>
+      <w:lvlText w:val="o"/>
+      <w:lvlJc w:val="left"/>
+      <w:pPr>
+        <w:ind w:left="3600" w:hanging="360"/>
+      </w:pPr>
+      <w:rPr>
+        <w:rFonts w:ascii="Courier New" w:hAnsi="Courier New" w:cs="Courier New" w:hint="default"/>
+      </w:rPr>
+    </w:lvl>
+    <w:lvl w:ilvl="5" w:tplc="04190005" w:tentative="1">
+      <w:start w:val="1"/>
+      <w:numFmt w:val="bullet"/>
+      <w:lvlText w:val=""/>
+      <w:lvlJc w:val="left"/>
+      <w:pPr>
+        <w:ind w:left="4320" w:hanging="360"/>
+      </w:pPr>
+      <w:rPr>
+        <w:rFonts w:ascii="Wingdings" w:hAnsi="Wingdings" w:hint="default"/>
+      </w:rPr>
+    </w:lvl>
+    <w:lvl w:ilvl="6" w:tplc="04190001" w:tentative="1">
+      <w:start w:val="1"/>
+      <w:numFmt w:val="bullet"/>
+      <w:lvlText w:val=""/>
+      <w:lvlJc w:val="left"/>
+      <w:pPr>
+        <w:ind w:left="5040" w:hanging="360"/>
+      </w:pPr>
+      <w:rPr>
+        <w:rFonts w:ascii="Symbol" w:hAnsi="Symbol" w:hint="default"/>
+      </w:rPr>
+    </w:lvl>
+    <w:lvl w:ilvl="7" w:tplc="04190003" w:tentative="1">
+      <w:start w:val="1"/>
+      <w:numFmt w:val="bullet"/>
+      <w:lvlText w:val="o"/>
+      <w:lvlJc w:val="left"/>
+      <w:pPr>
+        <w:ind w:left="5760" w:hanging="360"/>
+      </w:pPr>
+      <w:rPr>
+        <w:rFonts w:ascii="Courier New" w:hAnsi="Courier New" w:cs="Courier New" w:hint="default"/>
+      </w:rPr>
+    </w:lvl>
+    <w:lvl w:ilvl="8" w:tplc="04190005" w:tentative="1">
+      <w:start w:val="1"/>
+      <w:numFmt w:val="bullet"/>
+      <w:lvlText w:val=""/>
+      <w:lvlJc w:val="left"/>
+      <w:pPr>
+        <w:ind w:left="6480" w:hanging="360"/>
+      </w:pPr>
+      <w:rPr>
+        <w:rFonts w:ascii="Wingdings" w:hAnsi="Wingdings" w:hint="default"/>
+      </w:rPr>
+    </w:lvl>
+  </w:abstractNum>
+  <w:abstractNum w:abstractNumId="20" w15:restartNumberingAfterBreak="0">
     <w:nsid w:val="72557A38"/>
     <w:multiLevelType w:val="multilevel"/>
     <w:tmpl w:val="ED6E443E"/>
@@ -4653,7 +4805,7 @@
       </w:rPr>
     </w:lvl>
   </w:abstractNum>
-  <w:abstractNum w:abstractNumId="20" w15:restartNumberingAfterBreak="0">
+  <w:abstractNum w:abstractNumId="21" w15:restartNumberingAfterBreak="0">
     <w:nsid w:val="7C407C3F"/>
     <w:multiLevelType w:val="hybridMultilevel"/>
     <w:tmpl w:val="A83EEE02"/>
@@ -4812,7 +4964,7 @@
     <w:abstractNumId w:val="10"/>
   </w:num>
   <w:num w:numId="16">
-    <w:abstractNumId w:val="19"/>
+    <w:abstractNumId w:val="20"/>
   </w:num>
   <w:num w:numId="17">
     <w:abstractNumId w:val="18"/>
@@ -4824,10 +4976,13 @@
     <w:abstractNumId w:val="11"/>
   </w:num>
   <w:num w:numId="20">
-    <w:abstractNumId w:val="20"/>
+    <w:abstractNumId w:val="21"/>
   </w:num>
   <w:num w:numId="21">
     <w:abstractNumId w:val="13"/>
+  </w:num>
+  <w:num w:numId="22">
+    <w:abstractNumId w:val="19"/>
   </w:num>
   <w:numIdMacAtCleanup w:val="17"/>
 </w:numbering>
@@ -7444,9 +7599,7 @@
 </file>
 
 <file path=customXml/item1.xml><?xml version="1.0" encoding="utf-8"?>
-<p:properties xmlns:p="http://schemas.microsoft.com/office/2006/metadata/properties" xmlns:xsi="http://www.w3.org/2001/XMLSchema-instance" xmlns:pc="http://schemas.microsoft.com/office/infopath/2007/PartnerControls">
-  <documentManagement/>
-</p:properties>
+<LongProperties xmlns="http://schemas.microsoft.com/office/2006/metadata/longProperties"/>
 </file>
 
 <file path=customXml/item2.xml><?xml version="1.0" encoding="utf-8"?>
@@ -7564,7 +7717,9 @@
 </file>
 
 <file path=customXml/item3.xml><?xml version="1.0" encoding="utf-8"?>
-<LongProperties xmlns="http://schemas.microsoft.com/office/2006/metadata/longProperties"/>
+<p:properties xmlns:p="http://schemas.microsoft.com/office/2006/metadata/properties" xmlns:xsi="http://www.w3.org/2001/XMLSchema-instance" xmlns:pc="http://schemas.microsoft.com/office/infopath/2007/PartnerControls">
+  <documentManagement/>
+</p:properties>
 </file>
 
 <file path=customXml/item4.xml><?xml version="1.0" encoding="utf-8"?>
@@ -7581,10 +7736,9 @@
 </file>
 
 <file path=customXml/itemProps1.xml><?xml version="1.0" encoding="utf-8"?>
-<ds:datastoreItem xmlns:ds="http://schemas.openxmlformats.org/officeDocument/2006/customXml" ds:itemID="{334548E3-C21F-4F66-B6D7-5869B1331B71}">
+<ds:datastoreItem xmlns:ds="http://schemas.openxmlformats.org/officeDocument/2006/customXml" ds:itemID="{715AA86B-6CAF-4587-B8DA-CA55E4014A33}">
   <ds:schemaRefs>
-    <ds:schemaRef ds:uri="http://schemas.microsoft.com/office/2006/metadata/properties"/>
-    <ds:schemaRef ds:uri="http://schemas.microsoft.com/office/infopath/2007/PartnerControls"/>
+    <ds:schemaRef ds:uri="http://schemas.microsoft.com/office/2006/metadata/longProperties"/>
   </ds:schemaRefs>
 </ds:datastoreItem>
 </file>
@@ -7606,9 +7760,10 @@
 </file>
 
 <file path=customXml/itemProps3.xml><?xml version="1.0" encoding="utf-8"?>
-<ds:datastoreItem xmlns:ds="http://schemas.openxmlformats.org/officeDocument/2006/customXml" ds:itemID="{715AA86B-6CAF-4587-B8DA-CA55E4014A33}">
+<ds:datastoreItem xmlns:ds="http://schemas.openxmlformats.org/officeDocument/2006/customXml" ds:itemID="{334548E3-C21F-4F66-B6D7-5869B1331B71}">
   <ds:schemaRefs>
-    <ds:schemaRef ds:uri="http://schemas.microsoft.com/office/2006/metadata/longProperties"/>
+    <ds:schemaRef ds:uri="http://schemas.microsoft.com/office/2006/metadata/properties"/>
+    <ds:schemaRef ds:uri="http://schemas.microsoft.com/office/infopath/2007/PartnerControls"/>
   </ds:schemaRefs>
 </ds:datastoreItem>
 </file>
@@ -7622,7 +7777,7 @@
 </file>
 
 <file path=customXml/itemProps5.xml><?xml version="1.0" encoding="utf-8"?>
-<ds:datastoreItem xmlns:ds="http://schemas.openxmlformats.org/officeDocument/2006/customXml" ds:itemID="{0207F780-86B2-47F5-82EC-ADF64C3ABE5B}">
+<ds:datastoreItem xmlns:ds="http://schemas.openxmlformats.org/officeDocument/2006/customXml" ds:itemID="{E0CB79ED-E70D-4CAC-ACE8-C0BE900FF6E3}">
   <ds:schemaRefs>
     <ds:schemaRef ds:uri="http://schemas.openxmlformats.org/officeDocument/2006/bibliography"/>
   </ds:schemaRefs>
